--- a/Weatherman User Manual.docx
+++ b/Weatherman User Manual.docx
@@ -782,8 +782,6 @@
         </w:rPr>
         <w:t xml:space="preserve">  </w:t>
       </w:r>
-      <w:bookmarkStart w:id="0" w:name="_GoBack"/>
-      <w:bookmarkEnd w:id="0"/>
     </w:p>
     <w:p>
       <w:pPr>
@@ -798,9 +796,17 @@
           <w:noProof/>
         </w:rPr>
         <w:drawing>
-          <wp:inline distT="0" distB="0" distL="0" distR="0" wp14:anchorId="771C9368" wp14:editId="38086D06">
+          <wp:anchor distT="0" distB="0" distL="114300" distR="114300" simplePos="0" relativeHeight="251659264" behindDoc="1" locked="0" layoutInCell="1" allowOverlap="1" wp14:anchorId="323A874A" wp14:editId="0A64DFC7">
+            <wp:simplePos x="0" y="0"/>
+            <wp:positionH relativeFrom="margin">
+              <wp:align>right</wp:align>
+            </wp:positionH>
+            <wp:positionV relativeFrom="paragraph">
+              <wp:posOffset>6985</wp:posOffset>
+            </wp:positionV>
             <wp:extent cx="5943600" cy="2015490"/>
             <wp:effectExtent l="0" t="0" r="0" b="3810"/>
+            <wp:wrapNone/>
             <wp:docPr id="5" name="Picture 5"/>
             <wp:cNvGraphicFramePr>
               <a:graphicFrameLocks xmlns:a="http://schemas.openxmlformats.org/drawingml/2006/main" noChangeAspect="1"/>
@@ -813,7 +819,13 @@
                     <pic:cNvPicPr/>
                   </pic:nvPicPr>
                   <pic:blipFill>
-                    <a:blip r:embed="rId8"/>
+                    <a:blip r:embed="rId8">
+                      <a:extLst>
+                        <a:ext uri="{28A0092B-C50C-407E-A947-70E740481C1C}">
+                          <a14:useLocalDpi xmlns:a14="http://schemas.microsoft.com/office/drawing/2010/main" val="0"/>
+                        </a:ext>
+                      </a:extLst>
+                    </a:blip>
                     <a:stretch>
                       <a:fillRect/>
                     </a:stretch>
@@ -830,9 +842,125 @@
                 </pic:pic>
               </a:graphicData>
             </a:graphic>
-          </wp:inline>
+          </wp:anchor>
         </w:drawing>
       </w:r>
+    </w:p>
+    <w:p>
+      <w:pPr>
+        <w:pStyle w:val="ListParagraph"/>
+        <w:ind w:left="1440"/>
+        <w:rPr>
+          <w:b/>
+        </w:rPr>
+      </w:pPr>
+    </w:p>
+    <w:p>
+      <w:pPr>
+        <w:pStyle w:val="ListParagraph"/>
+        <w:ind w:left="1440"/>
+        <w:rPr>
+          <w:b/>
+        </w:rPr>
+      </w:pPr>
+    </w:p>
+    <w:p>
+      <w:pPr>
+        <w:pStyle w:val="ListParagraph"/>
+        <w:ind w:left="1440"/>
+        <w:rPr>
+          <w:b/>
+        </w:rPr>
+      </w:pPr>
+    </w:p>
+    <w:p>
+      <w:pPr>
+        <w:pStyle w:val="ListParagraph"/>
+        <w:ind w:left="1440"/>
+        <w:rPr>
+          <w:b/>
+        </w:rPr>
+      </w:pPr>
+    </w:p>
+    <w:p>
+      <w:pPr>
+        <w:pStyle w:val="ListParagraph"/>
+        <w:ind w:left="1440"/>
+        <w:rPr>
+          <w:b/>
+        </w:rPr>
+      </w:pPr>
+    </w:p>
+    <w:p>
+      <w:pPr>
+        <w:pStyle w:val="ListParagraph"/>
+        <w:ind w:left="1440"/>
+        <w:rPr>
+          <w:b/>
+        </w:rPr>
+      </w:pPr>
+    </w:p>
+    <w:p>
+      <w:pPr>
+        <w:pStyle w:val="ListParagraph"/>
+        <w:ind w:left="1440"/>
+        <w:rPr>
+          <w:b/>
+        </w:rPr>
+      </w:pPr>
+    </w:p>
+    <w:p>
+      <w:pPr>
+        <w:pStyle w:val="ListParagraph"/>
+        <w:ind w:left="1440"/>
+        <w:rPr>
+          <w:b/>
+        </w:rPr>
+      </w:pPr>
+    </w:p>
+    <w:p>
+      <w:pPr>
+        <w:pStyle w:val="ListParagraph"/>
+        <w:ind w:left="1440"/>
+        <w:rPr>
+          <w:b/>
+        </w:rPr>
+      </w:pPr>
+    </w:p>
+    <w:p>
+      <w:pPr>
+        <w:pStyle w:val="ListParagraph"/>
+        <w:ind w:left="1440"/>
+        <w:rPr>
+          <w:b/>
+        </w:rPr>
+      </w:pPr>
+    </w:p>
+    <w:p>
+      <w:pPr>
+        <w:pStyle w:val="ListParagraph"/>
+        <w:ind w:left="1440"/>
+        <w:rPr>
+          <w:b/>
+        </w:rPr>
+      </w:pPr>
+    </w:p>
+    <w:p>
+      <w:pPr>
+        <w:pStyle w:val="ListParagraph"/>
+        <w:ind w:left="1440"/>
+      </w:pPr>
+      <w:r>
+        <w:rPr>
+          <w:b/>
+        </w:rPr>
+        <w:t xml:space="preserve">NOTE:  </w:t>
+      </w:r>
+      <w:r>
+        <w:t xml:space="preserve">Although these screenshots are slightly out of date, the only thing that was changed were the borders. </w:t>
+      </w:r>
+      <w:bookmarkStart w:id="0" w:name="_GoBack"/>
+      <w:bookmarkEnd w:id="0"/>
     </w:p>
     <w:sectPr>
       <w:pgSz w:w="12240" w:h="15840"/>

--- a/Weatherman User Manual.docx
+++ b/Weatherman User Manual.docx
@@ -134,15 +134,7 @@
         <w:ind w:left="720"/>
       </w:pPr>
       <w:r>
-        <w:t xml:space="preserve">To open data files in this program, simply click on File and then </w:t>
-      </w:r>
-      <w:proofErr w:type="gramStart"/>
-      <w:r>
-        <w:t>Open</w:t>
-      </w:r>
-      <w:proofErr w:type="gramEnd"/>
-      <w:r>
-        <w:t>.  Find a directory with the xml data files and then you have options:</w:t>
+        <w:t>To open data files in this program, simply click on File and then Open.  Find a directory with the xml data files and then you have options:</w:t>
       </w:r>
     </w:p>
     <w:p>
@@ -399,7 +391,15 @@
         <w:tab/>
       </w:r>
       <w:r>
-        <w:t>There are four different date radio buttons that will change the range of dates of the viewable data.  They all calculate their end date based on the date in the “Start Date” spinner which is the spinner on the left.</w:t>
+        <w:t>There are four different date radio buttons that will change the range of dates of the viewable data.  They all calculate their end date based on the date in the “Start Date” spinner which is the spinner on the left</w:t>
+      </w:r>
+      <w:r>
+        <w:t>. To reset the graph to contain all known data points, click the “reset” radio button</w:t>
+      </w:r>
+      <w:bookmarkStart w:id="0" w:name="_GoBack"/>
+      <w:bookmarkEnd w:id="0"/>
+      <w:r>
+        <w:t>.</w:t>
       </w:r>
       <w:r>
         <w:t xml:space="preserve">  The graph will then be updated to be either a day, week, month, or year from the start date. </w:t>
@@ -685,6 +685,7 @@
         <w:rPr>
           <w:b/>
         </w:rPr>
+        <w:lastRenderedPageBreak/>
         <w:t xml:space="preserve">Labels: </w:t>
       </w:r>
       <w:r>
@@ -700,15 +701,7 @@
         <w:tab/>
       </w:r>
       <w:r>
-        <w:t xml:space="preserve">These are simple </w:t>
-      </w:r>
-      <w:proofErr w:type="spellStart"/>
-      <w:r>
-        <w:t>JLabels</w:t>
-      </w:r>
-      <w:proofErr w:type="spellEnd"/>
-      <w:r>
-        <w:t xml:space="preserve"> that display the average data for the given time interval as well as the data for the selected data point.</w:t>
+        <w:t>These are simple JLabels that display the average data for the given time interval as well as the data for the selected data point.</w:t>
       </w:r>
     </w:p>
     <w:p>
@@ -726,7 +719,6 @@
         <w:rPr>
           <w:b/>
         </w:rPr>
-        <w:lastRenderedPageBreak/>
         <w:t>Known Bugs:</w:t>
       </w:r>
     </w:p>
@@ -741,226 +733,17 @@
     <w:p>
       <w:pPr>
         <w:pStyle w:val="ListParagraph"/>
-        <w:numPr>
-          <w:ilvl w:val="1"/>
-          <w:numId w:val="1"/>
-        </w:numPr>
-        <w:rPr>
-          <w:b/>
-        </w:rPr>
-      </w:pPr>
-      <w:r>
-        <w:rPr>
-          <w:b/>
-        </w:rPr>
-        <w:t>Start date &gt; end date:</w:t>
-      </w:r>
-      <w:r>
-        <w:rPr>
-          <w:b/>
-        </w:rPr>
-        <w:tab/>
-      </w:r>
-      <w:r>
-        <w:t>This bug occurs when the start date spinner has a date later than the end date spinner.  When incrementing the end date spinner to go past the start date, the program will lock up as soon as you try to make the two spinners equal.</w:t>
-      </w:r>
-      <w:r>
-        <w:t xml:space="preserve">  </w:t>
-      </w:r>
-      <w:r>
-        <w:rPr>
-          <w:b/>
-        </w:rPr>
-        <w:t xml:space="preserve">SOLUTION:  </w:t>
-      </w:r>
-      <w:r>
-        <w:t>To avoid this, simply don’t increment the date by minutes unless the start date is clearly before the end date.</w:t>
-      </w:r>
-      <w:r>
-        <w:rPr>
-          <w:b/>
-        </w:rPr>
-        <w:t xml:space="preserve">  </w:t>
-      </w:r>
-    </w:p>
-    <w:p>
-      <w:pPr>
-        <w:pStyle w:val="ListParagraph"/>
         <w:ind w:left="1440"/>
-        <w:rPr>
-          <w:b/>
-        </w:rPr>
-      </w:pPr>
-      <w:r>
-        <w:rPr>
-          <w:noProof/>
-        </w:rPr>
-        <w:drawing>
-          <wp:anchor distT="0" distB="0" distL="114300" distR="114300" simplePos="0" relativeHeight="251659264" behindDoc="1" locked="0" layoutInCell="1" allowOverlap="1" wp14:anchorId="323A874A" wp14:editId="0A64DFC7">
-            <wp:simplePos x="0" y="0"/>
-            <wp:positionH relativeFrom="margin">
-              <wp:align>right</wp:align>
-            </wp:positionH>
-            <wp:positionV relativeFrom="paragraph">
-              <wp:posOffset>6985</wp:posOffset>
-            </wp:positionV>
-            <wp:extent cx="5943600" cy="2015490"/>
-            <wp:effectExtent l="0" t="0" r="0" b="3810"/>
-            <wp:wrapNone/>
-            <wp:docPr id="5" name="Picture 5"/>
-            <wp:cNvGraphicFramePr>
-              <a:graphicFrameLocks xmlns:a="http://schemas.openxmlformats.org/drawingml/2006/main" noChangeAspect="1"/>
-            </wp:cNvGraphicFramePr>
-            <a:graphic xmlns:a="http://schemas.openxmlformats.org/drawingml/2006/main">
-              <a:graphicData uri="http://schemas.openxmlformats.org/drawingml/2006/picture">
-                <pic:pic xmlns:pic="http://schemas.openxmlformats.org/drawingml/2006/picture">
-                  <pic:nvPicPr>
-                    <pic:cNvPr id="1" name=""/>
-                    <pic:cNvPicPr/>
-                  </pic:nvPicPr>
-                  <pic:blipFill>
-                    <a:blip r:embed="rId8">
-                      <a:extLst>
-                        <a:ext uri="{28A0092B-C50C-407E-A947-70E740481C1C}">
-                          <a14:useLocalDpi xmlns:a14="http://schemas.microsoft.com/office/drawing/2010/main" val="0"/>
-                        </a:ext>
-                      </a:extLst>
-                    </a:blip>
-                    <a:stretch>
-                      <a:fillRect/>
-                    </a:stretch>
-                  </pic:blipFill>
-                  <pic:spPr>
-                    <a:xfrm>
-                      <a:off x="0" y="0"/>
-                      <a:ext cx="5943600" cy="2015490"/>
-                    </a:xfrm>
-                    <a:prstGeom prst="rect">
-                      <a:avLst/>
-                    </a:prstGeom>
-                  </pic:spPr>
-                </pic:pic>
-              </a:graphicData>
-            </a:graphic>
-          </wp:anchor>
-        </w:drawing>
-      </w:r>
-    </w:p>
-    <w:p>
-      <w:pPr>
-        <w:pStyle w:val="ListParagraph"/>
-        <w:ind w:left="1440"/>
-        <w:rPr>
-          <w:b/>
-        </w:rPr>
-      </w:pPr>
-    </w:p>
-    <w:p>
-      <w:pPr>
-        <w:pStyle w:val="ListParagraph"/>
-        <w:ind w:left="1440"/>
-        <w:rPr>
-          <w:b/>
-        </w:rPr>
-      </w:pPr>
-    </w:p>
-    <w:p>
-      <w:pPr>
-        <w:pStyle w:val="ListParagraph"/>
-        <w:ind w:left="1440"/>
-        <w:rPr>
-          <w:b/>
-        </w:rPr>
-      </w:pPr>
-    </w:p>
-    <w:p>
-      <w:pPr>
-        <w:pStyle w:val="ListParagraph"/>
-        <w:ind w:left="1440"/>
-        <w:rPr>
-          <w:b/>
-        </w:rPr>
-      </w:pPr>
-    </w:p>
-    <w:p>
-      <w:pPr>
-        <w:pStyle w:val="ListParagraph"/>
-        <w:ind w:left="1440"/>
-        <w:rPr>
-          <w:b/>
-        </w:rPr>
-      </w:pPr>
-    </w:p>
-    <w:p>
-      <w:pPr>
-        <w:pStyle w:val="ListParagraph"/>
-        <w:ind w:left="1440"/>
-        <w:rPr>
-          <w:b/>
-        </w:rPr>
-      </w:pPr>
-    </w:p>
-    <w:p>
-      <w:pPr>
-        <w:pStyle w:val="ListParagraph"/>
-        <w:ind w:left="1440"/>
-        <w:rPr>
-          <w:b/>
-        </w:rPr>
-      </w:pPr>
-    </w:p>
-    <w:p>
-      <w:pPr>
-        <w:pStyle w:val="ListParagraph"/>
-        <w:ind w:left="1440"/>
-        <w:rPr>
-          <w:b/>
-        </w:rPr>
-      </w:pPr>
-    </w:p>
-    <w:p>
-      <w:pPr>
-        <w:pStyle w:val="ListParagraph"/>
-        <w:ind w:left="1440"/>
-        <w:rPr>
-          <w:b/>
-        </w:rPr>
-      </w:pPr>
-    </w:p>
-    <w:p>
-      <w:pPr>
-        <w:pStyle w:val="ListParagraph"/>
-        <w:ind w:left="1440"/>
-        <w:rPr>
-          <w:b/>
-        </w:rPr>
-      </w:pPr>
-    </w:p>
-    <w:p>
-      <w:pPr>
-        <w:pStyle w:val="ListParagraph"/>
-        <w:ind w:left="1440"/>
-        <w:rPr>
-          <w:b/>
-        </w:rPr>
-      </w:pPr>
-    </w:p>
-    <w:p>
-      <w:pPr>
-        <w:pStyle w:val="ListParagraph"/>
-        <w:ind w:left="1440"/>
-      </w:pPr>
-      <w:r>
-        <w:rPr>
-          <w:b/>
-        </w:rPr>
-        <w:t xml:space="preserve">NOTE:  </w:t>
-      </w:r>
-      <w:r>
-        <w:t xml:space="preserve">Although these screenshots are slightly out of date, the only thing that was changed were the borders. </w:t>
-      </w:r>
-      <w:bookmarkStart w:id="0" w:name="_GoBack"/>
-      <w:bookmarkEnd w:id="0"/>
+      </w:pPr>
+      <w:r>
+        <w:rPr>
+          <w:b/>
+        </w:rPr>
+        <w:t>UI Overlap:</w:t>
+      </w:r>
+      <w:r>
+        <w:t xml:space="preserve"> labels become “squished” when the window is resized too small. The workaround for this issue is to increase the window size until labels no longer overlap. Ideally, our layout would account for expanding label sizes or we would use a table to display data. </w:t>
+      </w:r>
     </w:p>
     <w:sectPr>
       <w:pgSz w:w="12240" w:h="15840"/>
@@ -1552,7 +1335,6 @@
   <w:style w:type="character" w:default="1" w:styleId="DefaultParagraphFont">
     <w:name w:val="Default Paragraph Font"/>
     <w:uiPriority w:val="1"/>
-    <w:semiHidden/>
     <w:unhideWhenUsed/>
   </w:style>
   <w:style w:type="table" w:default="1" w:styleId="TableNormal">
